--- a/实验报告.docx
+++ b/实验报告.docx
@@ -34,7 +34,6 @@
       <w:pPr>
         <w:jc w:val="center"/>
         <w:rPr>
-          <w:rFonts w:hint="eastAsia"/>
           <w:sz w:val="52"/>
           <w:szCs w:val="52"/>
         </w:rPr>
@@ -608,6 +607,13 @@
         <w:r>
           <w:rPr>
             <w:rStyle w:val="a3"/>
+            <w:rFonts w:hint="eastAsia"/>
+          </w:rPr>
+        </w:r>
+        <w:r>
+          <w:rPr>
+            <w:rStyle w:val="a3"/>
+            <w:rFonts w:hint="eastAsia"/>
           </w:rPr>
           <w:fldChar w:fldCharType="separate"/>
         </w:r>
@@ -676,6 +682,13 @@
         <w:r>
           <w:rPr>
             <w:rStyle w:val="a3"/>
+            <w:rFonts w:hint="eastAsia"/>
+          </w:rPr>
+        </w:r>
+        <w:r>
+          <w:rPr>
+            <w:rStyle w:val="a3"/>
+            <w:rFonts w:hint="eastAsia"/>
           </w:rPr>
           <w:fldChar w:fldCharType="separate"/>
         </w:r>
@@ -744,6 +757,13 @@
         <w:r>
           <w:rPr>
             <w:rStyle w:val="a3"/>
+            <w:rFonts w:hint="eastAsia"/>
+          </w:rPr>
+        </w:r>
+        <w:r>
+          <w:rPr>
+            <w:rStyle w:val="a3"/>
+            <w:rFonts w:hint="eastAsia"/>
           </w:rPr>
           <w:fldChar w:fldCharType="separate"/>
         </w:r>
@@ -839,6 +859,13 @@
         <w:r>
           <w:rPr>
             <w:rStyle w:val="a3"/>
+            <w:rFonts w:hint="eastAsia"/>
+          </w:rPr>
+        </w:r>
+        <w:r>
+          <w:rPr>
+            <w:rStyle w:val="a3"/>
+            <w:rFonts w:hint="eastAsia"/>
           </w:rPr>
           <w:fldChar w:fldCharType="separate"/>
         </w:r>
@@ -907,6 +934,13 @@
         <w:r>
           <w:rPr>
             <w:rStyle w:val="a3"/>
+            <w:rFonts w:hint="eastAsia"/>
+          </w:rPr>
+        </w:r>
+        <w:r>
+          <w:rPr>
+            <w:rStyle w:val="a3"/>
+            <w:rFonts w:hint="eastAsia"/>
           </w:rPr>
           <w:fldChar w:fldCharType="separate"/>
         </w:r>
@@ -1002,6 +1036,13 @@
         <w:r>
           <w:rPr>
             <w:rStyle w:val="a3"/>
+            <w:rFonts w:hint="eastAsia"/>
+          </w:rPr>
+        </w:r>
+        <w:r>
+          <w:rPr>
+            <w:rStyle w:val="a3"/>
+            <w:rFonts w:hint="eastAsia"/>
           </w:rPr>
           <w:fldChar w:fldCharType="separate"/>
         </w:r>
@@ -1097,6 +1138,13 @@
         <w:r>
           <w:rPr>
             <w:rStyle w:val="a3"/>
+            <w:rFonts w:hint="eastAsia"/>
+          </w:rPr>
+        </w:r>
+        <w:r>
+          <w:rPr>
+            <w:rStyle w:val="a3"/>
+            <w:rFonts w:hint="eastAsia"/>
           </w:rPr>
           <w:fldChar w:fldCharType="separate"/>
         </w:r>
@@ -1199,11 +1247,6 @@
       <w:bookmarkEnd w:id="1"/>
     </w:p>
     <w:p>
-      <w:pPr>
-        <w:rPr>
-          <w:rFonts w:hint="eastAsia"/>
-        </w:rPr>
-      </w:pPr>
       <w:r>
         <w:t xml:space="preserve">    </w:t>
       </w:r>
@@ -1250,11 +1293,6 @@
       </w:r>
     </w:p>
     <w:p>
-      <w:pPr>
-        <w:rPr>
-          <w:rFonts w:hint="eastAsia"/>
-        </w:rPr>
-      </w:pPr>
       <w:r>
         <w:t xml:space="preserve">    </w:t>
       </w:r>
@@ -3289,12 +3327,20 @@
     <w:p>
       <w:pPr>
         <w:rPr>
+          <w:b/>
+          <w:sz w:val="24"/>
+          <w:szCs w:val="24"/>
+        </w:rPr>
+      </w:pPr>
+      <w:r>
+        <w:rPr>
           <w:rFonts w:hint="eastAsia"/>
           <w:b/>
           <w:sz w:val="24"/>
           <w:szCs w:val="24"/>
         </w:rPr>
-      </w:pPr>
+        <w:t xml:space="preserve">        //</w:t>
+      </w:r>
       <w:r>
         <w:rPr>
           <w:rFonts w:hint="eastAsia"/>
@@ -3302,6 +3348,76 @@
           <w:sz w:val="24"/>
           <w:szCs w:val="24"/>
         </w:rPr>
+        <w:t>查看</w:t>
+      </w:r>
+      <w:r>
+        <w:rPr>
+          <w:rFonts w:hint="eastAsia"/>
+          <w:b/>
+          <w:sz w:val="24"/>
+          <w:szCs w:val="24"/>
+        </w:rPr>
+        <w:t>info</w:t>
+      </w:r>
+      <w:r>
+        <w:rPr>
+          <w:rFonts w:hint="eastAsia"/>
+          <w:b/>
+          <w:sz w:val="24"/>
+          <w:szCs w:val="24"/>
+        </w:rPr>
+        <w:t>对象</w:t>
+      </w:r>
+    </w:p>
+    <w:p>
+      <w:pPr>
+        <w:rPr>
+          <w:b/>
+          <w:sz w:val="24"/>
+          <w:szCs w:val="24"/>
+        </w:rPr>
+      </w:pPr>
+      <w:r>
+        <w:rPr>
+          <w:b/>
+          <w:sz w:val="24"/>
+          <w:szCs w:val="24"/>
+        </w:rPr>
+        <w:t xml:space="preserve">        print(info)</w:t>
+      </w:r>
+    </w:p>
+    <w:p>
+      <w:pPr>
+        <w:rPr>
+          <w:b/>
+          <w:sz w:val="24"/>
+          <w:szCs w:val="24"/>
+        </w:rPr>
+      </w:pPr>
+      <w:r>
+        <w:rPr>
+          <w:b/>
+          <w:sz w:val="24"/>
+          <w:szCs w:val="24"/>
+        </w:rPr>
+        <w:t xml:space="preserve">        </w:t>
+      </w:r>
+    </w:p>
+    <w:p>
+      <w:pPr>
+        <w:rPr>
+          <w:b/>
+          <w:sz w:val="24"/>
+          <w:szCs w:val="24"/>
+        </w:rPr>
+      </w:pPr>
+      <w:r>
+        <w:rPr>
+          <w:rFonts w:hint="eastAsia"/>
+          <w:b/>
+          <w:sz w:val="24"/>
+          <w:szCs w:val="24"/>
+        </w:rPr>
         <w:t xml:space="preserve">        //</w:t>
       </w:r>
       <w:r>
@@ -3311,86 +3427,6 @@
           <w:sz w:val="24"/>
           <w:szCs w:val="24"/>
         </w:rPr>
-        <w:t>查看</w:t>
-      </w:r>
-      <w:r>
-        <w:rPr>
-          <w:rFonts w:hint="eastAsia"/>
-          <w:b/>
-          <w:sz w:val="24"/>
-          <w:szCs w:val="24"/>
-        </w:rPr>
-        <w:t>info</w:t>
-      </w:r>
-      <w:r>
-        <w:rPr>
-          <w:rFonts w:hint="eastAsia"/>
-          <w:b/>
-          <w:sz w:val="24"/>
-          <w:szCs w:val="24"/>
-        </w:rPr>
-        <w:t>对象</w:t>
-      </w:r>
-    </w:p>
-    <w:p>
-      <w:pPr>
-        <w:rPr>
-          <w:b/>
-          <w:sz w:val="24"/>
-          <w:szCs w:val="24"/>
-        </w:rPr>
-      </w:pPr>
-      <w:r>
-        <w:rPr>
-          <w:b/>
-          <w:sz w:val="24"/>
-          <w:szCs w:val="24"/>
-        </w:rPr>
-        <w:t xml:space="preserve">        print(info)</w:t>
-      </w:r>
-    </w:p>
-    <w:p>
-      <w:pPr>
-        <w:rPr>
-          <w:b/>
-          <w:sz w:val="24"/>
-          <w:szCs w:val="24"/>
-        </w:rPr>
-      </w:pPr>
-      <w:r>
-        <w:rPr>
-          <w:b/>
-          <w:sz w:val="24"/>
-          <w:szCs w:val="24"/>
-        </w:rPr>
-        <w:t xml:space="preserve">        </w:t>
-      </w:r>
-    </w:p>
-    <w:p>
-      <w:pPr>
-        <w:rPr>
-          <w:rFonts w:hint="eastAsia"/>
-          <w:b/>
-          <w:sz w:val="24"/>
-          <w:szCs w:val="24"/>
-        </w:rPr>
-      </w:pPr>
-      <w:r>
-        <w:rPr>
-          <w:rFonts w:hint="eastAsia"/>
-          <w:b/>
-          <w:sz w:val="24"/>
-          <w:szCs w:val="24"/>
-        </w:rPr>
-        <w:t xml:space="preserve">        //</w:t>
-      </w:r>
-      <w:r>
-        <w:rPr>
-          <w:rFonts w:hint="eastAsia"/>
-          <w:b/>
-          <w:sz w:val="24"/>
-          <w:szCs w:val="24"/>
-        </w:rPr>
         <w:t>显示的图片</w:t>
       </w:r>
     </w:p>
@@ -3735,7 +3771,6 @@
     <w:p>
       <w:pPr>
         <w:rPr>
-          <w:rFonts w:hint="eastAsia"/>
           <w:b/>
           <w:sz w:val="24"/>
           <w:szCs w:val="24"/>
@@ -13432,12 +13467,20 @@
     <w:p>
       <w:pPr>
         <w:rPr>
+          <w:b/>
+          <w:sz w:val="24"/>
+          <w:szCs w:val="24"/>
+        </w:rPr>
+      </w:pPr>
+      <w:r>
+        <w:rPr>
           <w:rFonts w:hint="eastAsia"/>
           <w:b/>
           <w:sz w:val="24"/>
           <w:szCs w:val="24"/>
         </w:rPr>
-      </w:pPr>
+        <w:t xml:space="preserve">            //</w:t>
+      </w:r>
       <w:r>
         <w:rPr>
           <w:rFonts w:hint="eastAsia"/>
@@ -13445,6 +13488,69 @@
           <w:sz w:val="24"/>
           <w:szCs w:val="24"/>
         </w:rPr>
+        <w:t>初始化图片控制器</w:t>
+      </w:r>
+    </w:p>
+    <w:p>
+      <w:pPr>
+        <w:rPr>
+          <w:b/>
+          <w:sz w:val="24"/>
+          <w:szCs w:val="24"/>
+        </w:rPr>
+      </w:pPr>
+      <w:r>
+        <w:rPr>
+          <w:b/>
+          <w:sz w:val="24"/>
+          <w:szCs w:val="24"/>
+        </w:rPr>
+        <w:t xml:space="preserve">            let picker = </w:t>
+      </w:r>
+      <w:proofErr w:type="spellStart"/>
+      <w:proofErr w:type="gramStart"/>
+      <w:r>
+        <w:rPr>
+          <w:b/>
+          <w:sz w:val="24"/>
+          <w:szCs w:val="24"/>
+        </w:rPr>
+        <w:t>UIImagePickerController</w:t>
+      </w:r>
+      <w:proofErr w:type="spellEnd"/>
+      <w:r>
+        <w:rPr>
+          <w:b/>
+          <w:sz w:val="24"/>
+          <w:szCs w:val="24"/>
+        </w:rPr>
+        <w:t>(</w:t>
+      </w:r>
+      <w:proofErr w:type="gramEnd"/>
+      <w:r>
+        <w:rPr>
+          <w:b/>
+          <w:sz w:val="24"/>
+          <w:szCs w:val="24"/>
+        </w:rPr>
+        <w:t>)</w:t>
+      </w:r>
+    </w:p>
+    <w:p>
+      <w:pPr>
+        <w:rPr>
+          <w:b/>
+          <w:sz w:val="24"/>
+          <w:szCs w:val="24"/>
+        </w:rPr>
+      </w:pPr>
+      <w:r>
+        <w:rPr>
+          <w:rFonts w:hint="eastAsia"/>
+          <w:b/>
+          <w:sz w:val="24"/>
+          <w:szCs w:val="24"/>
+        </w:rPr>
         <w:t xml:space="preserve">            //</w:t>
       </w:r>
       <w:r>
@@ -13454,24 +13560,24 @@
           <w:sz w:val="24"/>
           <w:szCs w:val="24"/>
         </w:rPr>
-        <w:t>初始化图片控制器</w:t>
-      </w:r>
-    </w:p>
-    <w:p>
-      <w:pPr>
-        <w:rPr>
-          <w:b/>
-          <w:sz w:val="24"/>
-          <w:szCs w:val="24"/>
-        </w:rPr>
-      </w:pPr>
-      <w:r>
-        <w:rPr>
-          <w:b/>
-          <w:sz w:val="24"/>
-          <w:szCs w:val="24"/>
-        </w:rPr>
-        <w:t xml:space="preserve">            let picker = </w:t>
+        <w:t>设置代理</w:t>
+      </w:r>
+    </w:p>
+    <w:p>
+      <w:pPr>
+        <w:rPr>
+          <w:b/>
+          <w:sz w:val="24"/>
+          <w:szCs w:val="24"/>
+        </w:rPr>
+      </w:pPr>
+      <w:r>
+        <w:rPr>
+          <w:b/>
+          <w:sz w:val="24"/>
+          <w:szCs w:val="24"/>
+        </w:rPr>
+        <w:t xml:space="preserve">        </w:t>
       </w:r>
       <w:proofErr w:type="spellStart"/>
       <w:proofErr w:type="gramStart"/>
@@ -13481,17 +13587,9 @@
           <w:sz w:val="24"/>
           <w:szCs w:val="24"/>
         </w:rPr>
-        <w:t>UIImagePickerController</w:t>
-      </w:r>
-      <w:proofErr w:type="spellEnd"/>
-      <w:r>
-        <w:rPr>
-          <w:b/>
-          <w:sz w:val="24"/>
-          <w:szCs w:val="24"/>
-        </w:rPr>
-        <w:t>(</w:t>
-      </w:r>
+        <w:t>picker.delegate</w:t>
+      </w:r>
+      <w:proofErr w:type="spellEnd"/>
       <w:proofErr w:type="gramEnd"/>
       <w:r>
         <w:rPr>
@@ -13499,78 +13597,12 @@
           <w:sz w:val="24"/>
           <w:szCs w:val="24"/>
         </w:rPr>
-        <w:t>)</w:t>
-      </w:r>
-    </w:p>
-    <w:p>
-      <w:pPr>
-        <w:rPr>
-          <w:rFonts w:hint="eastAsia"/>
-          <w:b/>
-          <w:sz w:val="24"/>
-          <w:szCs w:val="24"/>
-        </w:rPr>
-      </w:pPr>
-      <w:r>
-        <w:rPr>
-          <w:rFonts w:hint="eastAsia"/>
-          <w:b/>
-          <w:sz w:val="24"/>
-          <w:szCs w:val="24"/>
-        </w:rPr>
-        <w:t xml:space="preserve">            //</w:t>
-      </w:r>
-      <w:r>
-        <w:rPr>
-          <w:rFonts w:hint="eastAsia"/>
-          <w:b/>
-          <w:sz w:val="24"/>
-          <w:szCs w:val="24"/>
-        </w:rPr>
-        <w:t>设置代理</w:t>
-      </w:r>
-    </w:p>
-    <w:p>
-      <w:pPr>
-        <w:rPr>
-          <w:b/>
-          <w:sz w:val="24"/>
-          <w:szCs w:val="24"/>
-        </w:rPr>
-      </w:pPr>
-      <w:r>
-        <w:rPr>
-          <w:b/>
-          <w:sz w:val="24"/>
-          <w:szCs w:val="24"/>
-        </w:rPr>
-        <w:t xml:space="preserve">        </w:t>
-      </w:r>
-      <w:proofErr w:type="spellStart"/>
-      <w:proofErr w:type="gramStart"/>
-      <w:r>
-        <w:rPr>
-          <w:b/>
-          <w:sz w:val="24"/>
-          <w:szCs w:val="24"/>
-        </w:rPr>
-        <w:t>picker.delegate</w:t>
-      </w:r>
-      <w:proofErr w:type="spellEnd"/>
-      <w:proofErr w:type="gramEnd"/>
-      <w:r>
-        <w:rPr>
-          <w:b/>
-          <w:sz w:val="24"/>
-          <w:szCs w:val="24"/>
-        </w:rPr>
         <w:t xml:space="preserve"> = self</w:t>
       </w:r>
     </w:p>
     <w:p>
       <w:pPr>
         <w:rPr>
-          <w:rFonts w:hint="eastAsia"/>
           <w:b/>
           <w:sz w:val="24"/>
           <w:szCs w:val="24"/>
@@ -13655,12 +13687,20 @@
     <w:p>
       <w:pPr>
         <w:rPr>
+          <w:b/>
+          <w:sz w:val="24"/>
+          <w:szCs w:val="24"/>
+        </w:rPr>
+      </w:pPr>
+      <w:r>
+        <w:rPr>
           <w:rFonts w:hint="eastAsia"/>
           <w:b/>
           <w:sz w:val="24"/>
           <w:szCs w:val="24"/>
         </w:rPr>
-      </w:pPr>
+        <w:t xml:space="preserve">            //</w:t>
+      </w:r>
       <w:r>
         <w:rPr>
           <w:rFonts w:hint="eastAsia"/>
@@ -13668,6 +13708,431 @@
           <w:sz w:val="24"/>
           <w:szCs w:val="24"/>
         </w:rPr>
+        <w:t>弹出控制器，显示界面</w:t>
+      </w:r>
+    </w:p>
+    <w:p>
+      <w:pPr>
+        <w:rPr>
+          <w:b/>
+          <w:sz w:val="24"/>
+          <w:szCs w:val="24"/>
+        </w:rPr>
+      </w:pPr>
+      <w:r>
+        <w:rPr>
+          <w:b/>
+          <w:sz w:val="24"/>
+          <w:szCs w:val="24"/>
+        </w:rPr>
+        <w:t xml:space="preserve">            </w:t>
+      </w:r>
+      <w:proofErr w:type="spellStart"/>
+      <w:proofErr w:type="gramStart"/>
+      <w:r>
+        <w:rPr>
+          <w:b/>
+          <w:sz w:val="24"/>
+          <w:szCs w:val="24"/>
+        </w:rPr>
+        <w:t>self.present</w:t>
+      </w:r>
+      <w:proofErr w:type="spellEnd"/>
+      <w:proofErr w:type="gramEnd"/>
+      <w:r>
+        <w:rPr>
+          <w:b/>
+          <w:sz w:val="24"/>
+          <w:szCs w:val="24"/>
+        </w:rPr>
+        <w:t>(picker, animated: true, completion: {</w:t>
+      </w:r>
+    </w:p>
+    <w:p>
+      <w:pPr>
+        <w:rPr>
+          <w:b/>
+          <w:sz w:val="24"/>
+          <w:szCs w:val="24"/>
+        </w:rPr>
+      </w:pPr>
+      <w:r>
+        <w:rPr>
+          <w:b/>
+          <w:sz w:val="24"/>
+          <w:szCs w:val="24"/>
+        </w:rPr>
+        <w:t xml:space="preserve">                () -&gt; Void in</w:t>
+      </w:r>
+    </w:p>
+    <w:p>
+      <w:pPr>
+        <w:rPr>
+          <w:b/>
+          <w:sz w:val="24"/>
+          <w:szCs w:val="24"/>
+        </w:rPr>
+      </w:pPr>
+      <w:r>
+        <w:rPr>
+          <w:b/>
+          <w:sz w:val="24"/>
+          <w:szCs w:val="24"/>
+        </w:rPr>
+        <w:t xml:space="preserve">            })</w:t>
+      </w:r>
+    </w:p>
+    <w:p>
+      <w:pPr>
+        <w:rPr>
+          <w:b/>
+          <w:sz w:val="24"/>
+          <w:szCs w:val="24"/>
+        </w:rPr>
+      </w:pPr>
+      <w:r>
+        <w:rPr>
+          <w:b/>
+          <w:sz w:val="24"/>
+          <w:szCs w:val="24"/>
+        </w:rPr>
+        <w:t xml:space="preserve">        }</w:t>
+      </w:r>
+    </w:p>
+    <w:p>
+      <w:pPr>
+        <w:rPr>
+          <w:b/>
+          <w:sz w:val="24"/>
+          <w:szCs w:val="24"/>
+        </w:rPr>
+      </w:pPr>
+      <w:r>
+        <w:rPr>
+          <w:b/>
+          <w:sz w:val="24"/>
+          <w:szCs w:val="24"/>
+        </w:rPr>
+        <w:t xml:space="preserve">        </w:t>
+      </w:r>
+      <w:proofErr w:type="gramStart"/>
+      <w:r>
+        <w:rPr>
+          <w:b/>
+          <w:sz w:val="24"/>
+          <w:szCs w:val="24"/>
+        </w:rPr>
+        <w:t>else{</w:t>
+      </w:r>
+      <w:proofErr w:type="gramEnd"/>
+    </w:p>
+    <w:p>
+      <w:pPr>
+        <w:rPr>
+          <w:b/>
+          <w:sz w:val="24"/>
+          <w:szCs w:val="24"/>
+        </w:rPr>
+      </w:pPr>
+      <w:r>
+        <w:rPr>
+          <w:rFonts w:hint="eastAsia"/>
+          <w:b/>
+          <w:sz w:val="24"/>
+          <w:szCs w:val="24"/>
+        </w:rPr>
+        <w:t xml:space="preserve">            print("</w:t>
+      </w:r>
+      <w:r>
+        <w:rPr>
+          <w:rFonts w:hint="eastAsia"/>
+          <w:b/>
+          <w:sz w:val="24"/>
+          <w:szCs w:val="24"/>
+        </w:rPr>
+        <w:t>读取相册错误</w:t>
+      </w:r>
+      <w:r>
+        <w:rPr>
+          <w:rFonts w:hint="eastAsia"/>
+          <w:b/>
+          <w:sz w:val="24"/>
+          <w:szCs w:val="24"/>
+        </w:rPr>
+        <w:t>")</w:t>
+      </w:r>
+    </w:p>
+    <w:p>
+      <w:pPr>
+        <w:rPr>
+          <w:b/>
+          <w:sz w:val="24"/>
+          <w:szCs w:val="24"/>
+        </w:rPr>
+      </w:pPr>
+      <w:r>
+        <w:rPr>
+          <w:b/>
+          <w:sz w:val="24"/>
+          <w:szCs w:val="24"/>
+        </w:rPr>
+        <w:t xml:space="preserve">        }</w:t>
+      </w:r>
+    </w:p>
+    <w:p>
+      <w:pPr>
+        <w:rPr>
+          <w:b/>
+          <w:sz w:val="24"/>
+          <w:szCs w:val="24"/>
+        </w:rPr>
+      </w:pPr>
+      <w:r>
+        <w:rPr>
+          <w:b/>
+          <w:sz w:val="24"/>
+          <w:szCs w:val="24"/>
+        </w:rPr>
+        <w:t xml:space="preserve">        //}</w:t>
+      </w:r>
+    </w:p>
+    <w:p>
+      <w:pPr>
+        <w:rPr>
+          <w:b/>
+          <w:sz w:val="24"/>
+          <w:szCs w:val="24"/>
+        </w:rPr>
+      </w:pPr>
+      <w:r>
+        <w:rPr>
+          <w:b/>
+          <w:sz w:val="24"/>
+          <w:szCs w:val="24"/>
+        </w:rPr>
+        <w:t xml:space="preserve">    }</w:t>
+      </w:r>
+    </w:p>
+    <w:p>
+      <w:pPr>
+        <w:rPr>
+          <w:b/>
+          <w:sz w:val="24"/>
+          <w:szCs w:val="24"/>
+        </w:rPr>
+      </w:pPr>
+      <w:r>
+        <w:rPr>
+          <w:b/>
+          <w:sz w:val="24"/>
+          <w:szCs w:val="24"/>
+        </w:rPr>
+        <w:t xml:space="preserve">    </w:t>
+      </w:r>
+    </w:p>
+    <w:p>
+      <w:pPr>
+        <w:rPr>
+          <w:b/>
+          <w:sz w:val="24"/>
+          <w:szCs w:val="24"/>
+        </w:rPr>
+      </w:pPr>
+      <w:r>
+        <w:rPr>
+          <w:b/>
+          <w:sz w:val="24"/>
+          <w:szCs w:val="24"/>
+        </w:rPr>
+        <w:t xml:space="preserve">    @</w:t>
+      </w:r>
+      <w:proofErr w:type="spellStart"/>
+      <w:r>
+        <w:rPr>
+          <w:b/>
+          <w:sz w:val="24"/>
+          <w:szCs w:val="24"/>
+        </w:rPr>
+        <w:t>IBAction</w:t>
+      </w:r>
+      <w:proofErr w:type="spellEnd"/>
+      <w:r>
+        <w:rPr>
+          <w:b/>
+          <w:sz w:val="24"/>
+          <w:szCs w:val="24"/>
+        </w:rPr>
+        <w:t xml:space="preserve"> </w:t>
+      </w:r>
+      <w:proofErr w:type="spellStart"/>
+      <w:r>
+        <w:rPr>
+          <w:b/>
+          <w:sz w:val="24"/>
+          <w:szCs w:val="24"/>
+        </w:rPr>
+        <w:t>func</w:t>
+      </w:r>
+      <w:proofErr w:type="spellEnd"/>
+      <w:r>
+        <w:rPr>
+          <w:b/>
+          <w:sz w:val="24"/>
+          <w:szCs w:val="24"/>
+        </w:rPr>
+        <w:t xml:space="preserve"> </w:t>
+      </w:r>
+      <w:proofErr w:type="spellStart"/>
+      <w:proofErr w:type="gramStart"/>
+      <w:r>
+        <w:rPr>
+          <w:b/>
+          <w:sz w:val="24"/>
+          <w:szCs w:val="24"/>
+        </w:rPr>
+        <w:t>uploadb</w:t>
+      </w:r>
+      <w:proofErr w:type="spellEnd"/>
+      <w:r>
+        <w:rPr>
+          <w:b/>
+          <w:sz w:val="24"/>
+          <w:szCs w:val="24"/>
+        </w:rPr>
+        <w:t>(</w:t>
+      </w:r>
+      <w:proofErr w:type="gramEnd"/>
+      <w:r>
+        <w:rPr>
+          <w:b/>
+          <w:sz w:val="24"/>
+          <w:szCs w:val="24"/>
+        </w:rPr>
+        <w:t xml:space="preserve">_ sender: </w:t>
+      </w:r>
+      <w:proofErr w:type="spellStart"/>
+      <w:r>
+        <w:rPr>
+          <w:b/>
+          <w:sz w:val="24"/>
+          <w:szCs w:val="24"/>
+        </w:rPr>
+        <w:t>UIButton</w:t>
+      </w:r>
+      <w:proofErr w:type="spellEnd"/>
+      <w:r>
+        <w:rPr>
+          <w:b/>
+          <w:sz w:val="24"/>
+          <w:szCs w:val="24"/>
+        </w:rPr>
+        <w:t>) {</w:t>
+      </w:r>
+    </w:p>
+    <w:p>
+      <w:pPr>
+        <w:rPr>
+          <w:b/>
+          <w:sz w:val="24"/>
+          <w:szCs w:val="24"/>
+        </w:rPr>
+      </w:pPr>
+      <w:r>
+        <w:rPr>
+          <w:b/>
+          <w:sz w:val="24"/>
+          <w:szCs w:val="24"/>
+        </w:rPr>
+        <w:t xml:space="preserve">        im1=0</w:t>
+      </w:r>
+    </w:p>
+    <w:p>
+      <w:pPr>
+        <w:rPr>
+          <w:b/>
+          <w:sz w:val="24"/>
+          <w:szCs w:val="24"/>
+        </w:rPr>
+      </w:pPr>
+      <w:r>
+        <w:rPr>
+          <w:b/>
+          <w:sz w:val="24"/>
+          <w:szCs w:val="24"/>
+        </w:rPr>
+        <w:t xml:space="preserve">        im2=1</w:t>
+      </w:r>
+    </w:p>
+    <w:p>
+      <w:pPr>
+        <w:rPr>
+          <w:b/>
+          <w:sz w:val="24"/>
+          <w:szCs w:val="24"/>
+        </w:rPr>
+      </w:pPr>
+      <w:r>
+        <w:rPr>
+          <w:b/>
+          <w:sz w:val="24"/>
+          <w:szCs w:val="24"/>
+        </w:rPr>
+        <w:t xml:space="preserve">        if </w:t>
+      </w:r>
+      <w:proofErr w:type="spellStart"/>
+      <w:r>
+        <w:rPr>
+          <w:b/>
+          <w:sz w:val="24"/>
+          <w:szCs w:val="24"/>
+        </w:rPr>
+        <w:t>UIImagePickerController.isSourceTypeAvailable</w:t>
+      </w:r>
+      <w:proofErr w:type="spellEnd"/>
+      <w:proofErr w:type="gramStart"/>
+      <w:r>
+        <w:rPr>
+          <w:b/>
+          <w:sz w:val="24"/>
+          <w:szCs w:val="24"/>
+        </w:rPr>
+        <w:t>(.</w:t>
+      </w:r>
+      <w:proofErr w:type="spellStart"/>
+      <w:r>
+        <w:rPr>
+          <w:b/>
+          <w:sz w:val="24"/>
+          <w:szCs w:val="24"/>
+        </w:rPr>
+        <w:t>photoLibrary</w:t>
+      </w:r>
+      <w:proofErr w:type="spellEnd"/>
+      <w:proofErr w:type="gramEnd"/>
+      <w:r>
+        <w:rPr>
+          <w:b/>
+          <w:sz w:val="24"/>
+          <w:szCs w:val="24"/>
+        </w:rPr>
+        <w:t>){</w:t>
+      </w:r>
+    </w:p>
+    <w:p>
+      <w:pPr>
+        <w:rPr>
+          <w:b/>
+          <w:sz w:val="24"/>
+          <w:szCs w:val="24"/>
+        </w:rPr>
+      </w:pPr>
+      <w:r>
+        <w:rPr>
+          <w:rFonts w:hint="eastAsia"/>
+          <w:b/>
+          <w:sz w:val="24"/>
+          <w:szCs w:val="24"/>
+        </w:rPr>
         <w:t xml:space="preserve">            //</w:t>
       </w:r>
       <w:r>
@@ -13677,6 +14142,225 @@
           <w:sz w:val="24"/>
           <w:szCs w:val="24"/>
         </w:rPr>
+        <w:t>初始化图片控制器</w:t>
+      </w:r>
+    </w:p>
+    <w:p>
+      <w:pPr>
+        <w:rPr>
+          <w:b/>
+          <w:sz w:val="24"/>
+          <w:szCs w:val="24"/>
+        </w:rPr>
+      </w:pPr>
+      <w:r>
+        <w:rPr>
+          <w:b/>
+          <w:sz w:val="24"/>
+          <w:szCs w:val="24"/>
+        </w:rPr>
+        <w:t xml:space="preserve">            let picker = </w:t>
+      </w:r>
+      <w:proofErr w:type="spellStart"/>
+      <w:proofErr w:type="gramStart"/>
+      <w:r>
+        <w:rPr>
+          <w:b/>
+          <w:sz w:val="24"/>
+          <w:szCs w:val="24"/>
+        </w:rPr>
+        <w:t>UIImagePickerController</w:t>
+      </w:r>
+      <w:proofErr w:type="spellEnd"/>
+      <w:r>
+        <w:rPr>
+          <w:b/>
+          <w:sz w:val="24"/>
+          <w:szCs w:val="24"/>
+        </w:rPr>
+        <w:t>(</w:t>
+      </w:r>
+      <w:proofErr w:type="gramEnd"/>
+      <w:r>
+        <w:rPr>
+          <w:b/>
+          <w:sz w:val="24"/>
+          <w:szCs w:val="24"/>
+        </w:rPr>
+        <w:t>)</w:t>
+      </w:r>
+    </w:p>
+    <w:p>
+      <w:pPr>
+        <w:rPr>
+          <w:b/>
+          <w:sz w:val="24"/>
+          <w:szCs w:val="24"/>
+        </w:rPr>
+      </w:pPr>
+      <w:r>
+        <w:rPr>
+          <w:rFonts w:hint="eastAsia"/>
+          <w:b/>
+          <w:sz w:val="24"/>
+          <w:szCs w:val="24"/>
+        </w:rPr>
+        <w:t xml:space="preserve">            //</w:t>
+      </w:r>
+      <w:r>
+        <w:rPr>
+          <w:rFonts w:hint="eastAsia"/>
+          <w:b/>
+          <w:sz w:val="24"/>
+          <w:szCs w:val="24"/>
+        </w:rPr>
+        <w:t>设置代理</w:t>
+      </w:r>
+    </w:p>
+    <w:p>
+      <w:pPr>
+        <w:rPr>
+          <w:b/>
+          <w:sz w:val="24"/>
+          <w:szCs w:val="24"/>
+        </w:rPr>
+      </w:pPr>
+      <w:r>
+        <w:rPr>
+          <w:b/>
+          <w:sz w:val="24"/>
+          <w:szCs w:val="24"/>
+        </w:rPr>
+        <w:t xml:space="preserve">            </w:t>
+      </w:r>
+      <w:proofErr w:type="spellStart"/>
+      <w:proofErr w:type="gramStart"/>
+      <w:r>
+        <w:rPr>
+          <w:b/>
+          <w:sz w:val="24"/>
+          <w:szCs w:val="24"/>
+        </w:rPr>
+        <w:t>picker.delegate</w:t>
+      </w:r>
+      <w:proofErr w:type="spellEnd"/>
+      <w:proofErr w:type="gramEnd"/>
+      <w:r>
+        <w:rPr>
+          <w:b/>
+          <w:sz w:val="24"/>
+          <w:szCs w:val="24"/>
+        </w:rPr>
+        <w:t xml:space="preserve"> = self</w:t>
+      </w:r>
+    </w:p>
+    <w:p>
+      <w:pPr>
+        <w:rPr>
+          <w:b/>
+          <w:sz w:val="24"/>
+          <w:szCs w:val="24"/>
+        </w:rPr>
+      </w:pPr>
+      <w:r>
+        <w:rPr>
+          <w:rFonts w:hint="eastAsia"/>
+          <w:b/>
+          <w:sz w:val="24"/>
+          <w:szCs w:val="24"/>
+        </w:rPr>
+        <w:t xml:space="preserve">            //</w:t>
+      </w:r>
+      <w:r>
+        <w:rPr>
+          <w:rFonts w:hint="eastAsia"/>
+          <w:b/>
+          <w:sz w:val="24"/>
+          <w:szCs w:val="24"/>
+        </w:rPr>
+        <w:t>指定图片控制器类型</w:t>
+      </w:r>
+      <w:r>
+        <w:rPr>
+          <w:rFonts w:hint="eastAsia"/>
+          <w:b/>
+          <w:sz w:val="24"/>
+          <w:szCs w:val="24"/>
+        </w:rPr>
+        <w:t>v</w:t>
+      </w:r>
+    </w:p>
+    <w:p>
+      <w:pPr>
+        <w:rPr>
+          <w:b/>
+          <w:sz w:val="24"/>
+          <w:szCs w:val="24"/>
+        </w:rPr>
+      </w:pPr>
+      <w:r>
+        <w:rPr>
+          <w:b/>
+          <w:sz w:val="24"/>
+          <w:szCs w:val="24"/>
+        </w:rPr>
+        <w:t xml:space="preserve">            </w:t>
+      </w:r>
+      <w:proofErr w:type="spellStart"/>
+      <w:proofErr w:type="gramStart"/>
+      <w:r>
+        <w:rPr>
+          <w:b/>
+          <w:sz w:val="24"/>
+          <w:szCs w:val="24"/>
+        </w:rPr>
+        <w:t>picker.sourceType</w:t>
+      </w:r>
+      <w:proofErr w:type="spellEnd"/>
+      <w:proofErr w:type="gramEnd"/>
+      <w:r>
+        <w:rPr>
+          <w:b/>
+          <w:sz w:val="24"/>
+          <w:szCs w:val="24"/>
+        </w:rPr>
+        <w:t xml:space="preserve"> = </w:t>
+      </w:r>
+      <w:proofErr w:type="spellStart"/>
+      <w:r>
+        <w:rPr>
+          <w:b/>
+          <w:sz w:val="24"/>
+          <w:szCs w:val="24"/>
+        </w:rPr>
+        <w:t>UIImagePickerControllerSourceType.photoLibrary</w:t>
+      </w:r>
+      <w:proofErr w:type="spellEnd"/>
+    </w:p>
+    <w:p>
+      <w:pPr>
+        <w:rPr>
+          <w:b/>
+          <w:sz w:val="24"/>
+          <w:szCs w:val="24"/>
+        </w:rPr>
+      </w:pPr>
+      <w:r>
+        <w:rPr>
+          <w:rFonts w:hint="eastAsia"/>
+          <w:b/>
+          <w:sz w:val="24"/>
+          <w:szCs w:val="24"/>
+        </w:rPr>
+        <w:t xml:space="preserve">            //</w:t>
+      </w:r>
+      <w:r>
+        <w:rPr>
+          <w:rFonts w:hint="eastAsia"/>
+          <w:b/>
+          <w:sz w:val="24"/>
+          <w:szCs w:val="24"/>
+        </w:rPr>
         <w:t>弹出控制器，显示界面</w:t>
       </w:r>
     </w:p>
@@ -13798,665 +14482,6 @@
     <w:p>
       <w:pPr>
         <w:rPr>
-          <w:rFonts w:hint="eastAsia"/>
-          <w:b/>
-          <w:sz w:val="24"/>
-          <w:szCs w:val="24"/>
-        </w:rPr>
-      </w:pPr>
-      <w:r>
-        <w:rPr>
-          <w:rFonts w:hint="eastAsia"/>
-          <w:b/>
-          <w:sz w:val="24"/>
-          <w:szCs w:val="24"/>
-        </w:rPr>
-        <w:t xml:space="preserve">            print("</w:t>
-      </w:r>
-      <w:r>
-        <w:rPr>
-          <w:rFonts w:hint="eastAsia"/>
-          <w:b/>
-          <w:sz w:val="24"/>
-          <w:szCs w:val="24"/>
-        </w:rPr>
-        <w:t>读取相册错误</w:t>
-      </w:r>
-      <w:r>
-        <w:rPr>
-          <w:rFonts w:hint="eastAsia"/>
-          <w:b/>
-          <w:sz w:val="24"/>
-          <w:szCs w:val="24"/>
-        </w:rPr>
-        <w:t>")</w:t>
-      </w:r>
-    </w:p>
-    <w:p>
-      <w:pPr>
-        <w:rPr>
-          <w:b/>
-          <w:sz w:val="24"/>
-          <w:szCs w:val="24"/>
-        </w:rPr>
-      </w:pPr>
-      <w:r>
-        <w:rPr>
-          <w:b/>
-          <w:sz w:val="24"/>
-          <w:szCs w:val="24"/>
-        </w:rPr>
-        <w:t xml:space="preserve">        }</w:t>
-      </w:r>
-    </w:p>
-    <w:p>
-      <w:pPr>
-        <w:rPr>
-          <w:b/>
-          <w:sz w:val="24"/>
-          <w:szCs w:val="24"/>
-        </w:rPr>
-      </w:pPr>
-      <w:r>
-        <w:rPr>
-          <w:b/>
-          <w:sz w:val="24"/>
-          <w:szCs w:val="24"/>
-        </w:rPr>
-        <w:t xml:space="preserve">        //}</w:t>
-      </w:r>
-    </w:p>
-    <w:p>
-      <w:pPr>
-        <w:rPr>
-          <w:b/>
-          <w:sz w:val="24"/>
-          <w:szCs w:val="24"/>
-        </w:rPr>
-      </w:pPr>
-      <w:r>
-        <w:rPr>
-          <w:b/>
-          <w:sz w:val="24"/>
-          <w:szCs w:val="24"/>
-        </w:rPr>
-        <w:t xml:space="preserve">    }</w:t>
-      </w:r>
-    </w:p>
-    <w:p>
-      <w:pPr>
-        <w:rPr>
-          <w:b/>
-          <w:sz w:val="24"/>
-          <w:szCs w:val="24"/>
-        </w:rPr>
-      </w:pPr>
-      <w:r>
-        <w:rPr>
-          <w:b/>
-          <w:sz w:val="24"/>
-          <w:szCs w:val="24"/>
-        </w:rPr>
-        <w:t xml:space="preserve">    </w:t>
-      </w:r>
-    </w:p>
-    <w:p>
-      <w:pPr>
-        <w:rPr>
-          <w:b/>
-          <w:sz w:val="24"/>
-          <w:szCs w:val="24"/>
-        </w:rPr>
-      </w:pPr>
-      <w:r>
-        <w:rPr>
-          <w:b/>
-          <w:sz w:val="24"/>
-          <w:szCs w:val="24"/>
-        </w:rPr>
-        <w:t xml:space="preserve">    @</w:t>
-      </w:r>
-      <w:proofErr w:type="spellStart"/>
-      <w:r>
-        <w:rPr>
-          <w:b/>
-          <w:sz w:val="24"/>
-          <w:szCs w:val="24"/>
-        </w:rPr>
-        <w:t>IBAction</w:t>
-      </w:r>
-      <w:proofErr w:type="spellEnd"/>
-      <w:r>
-        <w:rPr>
-          <w:b/>
-          <w:sz w:val="24"/>
-          <w:szCs w:val="24"/>
-        </w:rPr>
-        <w:t xml:space="preserve"> </w:t>
-      </w:r>
-      <w:proofErr w:type="spellStart"/>
-      <w:r>
-        <w:rPr>
-          <w:b/>
-          <w:sz w:val="24"/>
-          <w:szCs w:val="24"/>
-        </w:rPr>
-        <w:t>func</w:t>
-      </w:r>
-      <w:proofErr w:type="spellEnd"/>
-      <w:r>
-        <w:rPr>
-          <w:b/>
-          <w:sz w:val="24"/>
-          <w:szCs w:val="24"/>
-        </w:rPr>
-        <w:t xml:space="preserve"> </w:t>
-      </w:r>
-      <w:proofErr w:type="spellStart"/>
-      <w:proofErr w:type="gramStart"/>
-      <w:r>
-        <w:rPr>
-          <w:b/>
-          <w:sz w:val="24"/>
-          <w:szCs w:val="24"/>
-        </w:rPr>
-        <w:t>uploadb</w:t>
-      </w:r>
-      <w:proofErr w:type="spellEnd"/>
-      <w:r>
-        <w:rPr>
-          <w:b/>
-          <w:sz w:val="24"/>
-          <w:szCs w:val="24"/>
-        </w:rPr>
-        <w:t>(</w:t>
-      </w:r>
-      <w:proofErr w:type="gramEnd"/>
-      <w:r>
-        <w:rPr>
-          <w:b/>
-          <w:sz w:val="24"/>
-          <w:szCs w:val="24"/>
-        </w:rPr>
-        <w:t xml:space="preserve">_ sender: </w:t>
-      </w:r>
-      <w:proofErr w:type="spellStart"/>
-      <w:r>
-        <w:rPr>
-          <w:b/>
-          <w:sz w:val="24"/>
-          <w:szCs w:val="24"/>
-        </w:rPr>
-        <w:t>UIButton</w:t>
-      </w:r>
-      <w:proofErr w:type="spellEnd"/>
-      <w:r>
-        <w:rPr>
-          <w:b/>
-          <w:sz w:val="24"/>
-          <w:szCs w:val="24"/>
-        </w:rPr>
-        <w:t>) {</w:t>
-      </w:r>
-    </w:p>
-    <w:p>
-      <w:pPr>
-        <w:rPr>
-          <w:b/>
-          <w:sz w:val="24"/>
-          <w:szCs w:val="24"/>
-        </w:rPr>
-      </w:pPr>
-      <w:r>
-        <w:rPr>
-          <w:b/>
-          <w:sz w:val="24"/>
-          <w:szCs w:val="24"/>
-        </w:rPr>
-        <w:t xml:space="preserve">        im1=0</w:t>
-      </w:r>
-    </w:p>
-    <w:p>
-      <w:pPr>
-        <w:rPr>
-          <w:b/>
-          <w:sz w:val="24"/>
-          <w:szCs w:val="24"/>
-        </w:rPr>
-      </w:pPr>
-      <w:r>
-        <w:rPr>
-          <w:b/>
-          <w:sz w:val="24"/>
-          <w:szCs w:val="24"/>
-        </w:rPr>
-        <w:t xml:space="preserve">        im2=1</w:t>
-      </w:r>
-    </w:p>
-    <w:p>
-      <w:pPr>
-        <w:rPr>
-          <w:b/>
-          <w:sz w:val="24"/>
-          <w:szCs w:val="24"/>
-        </w:rPr>
-      </w:pPr>
-      <w:r>
-        <w:rPr>
-          <w:b/>
-          <w:sz w:val="24"/>
-          <w:szCs w:val="24"/>
-        </w:rPr>
-        <w:t xml:space="preserve">        if </w:t>
-      </w:r>
-      <w:proofErr w:type="spellStart"/>
-      <w:r>
-        <w:rPr>
-          <w:b/>
-          <w:sz w:val="24"/>
-          <w:szCs w:val="24"/>
-        </w:rPr>
-        <w:t>UIImagePickerController.isSourceTypeAvailable</w:t>
-      </w:r>
-      <w:proofErr w:type="spellEnd"/>
-      <w:proofErr w:type="gramStart"/>
-      <w:r>
-        <w:rPr>
-          <w:b/>
-          <w:sz w:val="24"/>
-          <w:szCs w:val="24"/>
-        </w:rPr>
-        <w:t>(.</w:t>
-      </w:r>
-      <w:proofErr w:type="spellStart"/>
-      <w:r>
-        <w:rPr>
-          <w:b/>
-          <w:sz w:val="24"/>
-          <w:szCs w:val="24"/>
-        </w:rPr>
-        <w:t>photoLibrary</w:t>
-      </w:r>
-      <w:proofErr w:type="spellEnd"/>
-      <w:proofErr w:type="gramEnd"/>
-      <w:r>
-        <w:rPr>
-          <w:b/>
-          <w:sz w:val="24"/>
-          <w:szCs w:val="24"/>
-        </w:rPr>
-        <w:t>){</w:t>
-      </w:r>
-    </w:p>
-    <w:p>
-      <w:pPr>
-        <w:rPr>
-          <w:rFonts w:hint="eastAsia"/>
-          <w:b/>
-          <w:sz w:val="24"/>
-          <w:szCs w:val="24"/>
-        </w:rPr>
-      </w:pPr>
-      <w:r>
-        <w:rPr>
-          <w:rFonts w:hint="eastAsia"/>
-          <w:b/>
-          <w:sz w:val="24"/>
-          <w:szCs w:val="24"/>
-        </w:rPr>
-        <w:t xml:space="preserve">            //</w:t>
-      </w:r>
-      <w:r>
-        <w:rPr>
-          <w:rFonts w:hint="eastAsia"/>
-          <w:b/>
-          <w:sz w:val="24"/>
-          <w:szCs w:val="24"/>
-        </w:rPr>
-        <w:t>初始化图片控制器</w:t>
-      </w:r>
-    </w:p>
-    <w:p>
-      <w:pPr>
-        <w:rPr>
-          <w:b/>
-          <w:sz w:val="24"/>
-          <w:szCs w:val="24"/>
-        </w:rPr>
-      </w:pPr>
-      <w:r>
-        <w:rPr>
-          <w:b/>
-          <w:sz w:val="24"/>
-          <w:szCs w:val="24"/>
-        </w:rPr>
-        <w:t xml:space="preserve">            let picker = </w:t>
-      </w:r>
-      <w:proofErr w:type="spellStart"/>
-      <w:proofErr w:type="gramStart"/>
-      <w:r>
-        <w:rPr>
-          <w:b/>
-          <w:sz w:val="24"/>
-          <w:szCs w:val="24"/>
-        </w:rPr>
-        <w:t>UIImagePickerController</w:t>
-      </w:r>
-      <w:proofErr w:type="spellEnd"/>
-      <w:r>
-        <w:rPr>
-          <w:b/>
-          <w:sz w:val="24"/>
-          <w:szCs w:val="24"/>
-        </w:rPr>
-        <w:t>(</w:t>
-      </w:r>
-      <w:proofErr w:type="gramEnd"/>
-      <w:r>
-        <w:rPr>
-          <w:b/>
-          <w:sz w:val="24"/>
-          <w:szCs w:val="24"/>
-        </w:rPr>
-        <w:t>)</w:t>
-      </w:r>
-    </w:p>
-    <w:p>
-      <w:pPr>
-        <w:rPr>
-          <w:rFonts w:hint="eastAsia"/>
-          <w:b/>
-          <w:sz w:val="24"/>
-          <w:szCs w:val="24"/>
-        </w:rPr>
-      </w:pPr>
-      <w:r>
-        <w:rPr>
-          <w:rFonts w:hint="eastAsia"/>
-          <w:b/>
-          <w:sz w:val="24"/>
-          <w:szCs w:val="24"/>
-        </w:rPr>
-        <w:t xml:space="preserve">            //</w:t>
-      </w:r>
-      <w:r>
-        <w:rPr>
-          <w:rFonts w:hint="eastAsia"/>
-          <w:b/>
-          <w:sz w:val="24"/>
-          <w:szCs w:val="24"/>
-        </w:rPr>
-        <w:t>设置代理</w:t>
-      </w:r>
-    </w:p>
-    <w:p>
-      <w:pPr>
-        <w:rPr>
-          <w:b/>
-          <w:sz w:val="24"/>
-          <w:szCs w:val="24"/>
-        </w:rPr>
-      </w:pPr>
-      <w:r>
-        <w:rPr>
-          <w:b/>
-          <w:sz w:val="24"/>
-          <w:szCs w:val="24"/>
-        </w:rPr>
-        <w:t xml:space="preserve">            </w:t>
-      </w:r>
-      <w:proofErr w:type="spellStart"/>
-      <w:proofErr w:type="gramStart"/>
-      <w:r>
-        <w:rPr>
-          <w:b/>
-          <w:sz w:val="24"/>
-          <w:szCs w:val="24"/>
-        </w:rPr>
-        <w:t>picker.delegate</w:t>
-      </w:r>
-      <w:proofErr w:type="spellEnd"/>
-      <w:proofErr w:type="gramEnd"/>
-      <w:r>
-        <w:rPr>
-          <w:b/>
-          <w:sz w:val="24"/>
-          <w:szCs w:val="24"/>
-        </w:rPr>
-        <w:t xml:space="preserve"> = self</w:t>
-      </w:r>
-    </w:p>
-    <w:p>
-      <w:pPr>
-        <w:rPr>
-          <w:rFonts w:hint="eastAsia"/>
-          <w:b/>
-          <w:sz w:val="24"/>
-          <w:szCs w:val="24"/>
-        </w:rPr>
-      </w:pPr>
-      <w:r>
-        <w:rPr>
-          <w:rFonts w:hint="eastAsia"/>
-          <w:b/>
-          <w:sz w:val="24"/>
-          <w:szCs w:val="24"/>
-        </w:rPr>
-        <w:t xml:space="preserve">            //</w:t>
-      </w:r>
-      <w:r>
-        <w:rPr>
-          <w:rFonts w:hint="eastAsia"/>
-          <w:b/>
-          <w:sz w:val="24"/>
-          <w:szCs w:val="24"/>
-        </w:rPr>
-        <w:t>指定图片控制器类型</w:t>
-      </w:r>
-      <w:r>
-        <w:rPr>
-          <w:rFonts w:hint="eastAsia"/>
-          <w:b/>
-          <w:sz w:val="24"/>
-          <w:szCs w:val="24"/>
-        </w:rPr>
-        <w:t>v</w:t>
-      </w:r>
-    </w:p>
-    <w:p>
-      <w:pPr>
-        <w:rPr>
-          <w:b/>
-          <w:sz w:val="24"/>
-          <w:szCs w:val="24"/>
-        </w:rPr>
-      </w:pPr>
-      <w:r>
-        <w:rPr>
-          <w:b/>
-          <w:sz w:val="24"/>
-          <w:szCs w:val="24"/>
-        </w:rPr>
-        <w:t xml:space="preserve">            </w:t>
-      </w:r>
-      <w:proofErr w:type="spellStart"/>
-      <w:proofErr w:type="gramStart"/>
-      <w:r>
-        <w:rPr>
-          <w:b/>
-          <w:sz w:val="24"/>
-          <w:szCs w:val="24"/>
-        </w:rPr>
-        <w:t>picker.sourceType</w:t>
-      </w:r>
-      <w:proofErr w:type="spellEnd"/>
-      <w:proofErr w:type="gramEnd"/>
-      <w:r>
-        <w:rPr>
-          <w:b/>
-          <w:sz w:val="24"/>
-          <w:szCs w:val="24"/>
-        </w:rPr>
-        <w:t xml:space="preserve"> = </w:t>
-      </w:r>
-      <w:proofErr w:type="spellStart"/>
-      <w:r>
-        <w:rPr>
-          <w:b/>
-          <w:sz w:val="24"/>
-          <w:szCs w:val="24"/>
-        </w:rPr>
-        <w:t>UIImagePickerControllerSourceType.photoLibrary</w:t>
-      </w:r>
-      <w:proofErr w:type="spellEnd"/>
-    </w:p>
-    <w:p>
-      <w:pPr>
-        <w:rPr>
-          <w:rFonts w:hint="eastAsia"/>
-          <w:b/>
-          <w:sz w:val="24"/>
-          <w:szCs w:val="24"/>
-        </w:rPr>
-      </w:pPr>
-      <w:r>
-        <w:rPr>
-          <w:rFonts w:hint="eastAsia"/>
-          <w:b/>
-          <w:sz w:val="24"/>
-          <w:szCs w:val="24"/>
-        </w:rPr>
-        <w:t xml:space="preserve">            //</w:t>
-      </w:r>
-      <w:r>
-        <w:rPr>
-          <w:rFonts w:hint="eastAsia"/>
-          <w:b/>
-          <w:sz w:val="24"/>
-          <w:szCs w:val="24"/>
-        </w:rPr>
-        <w:t>弹出控制器，显示界面</w:t>
-      </w:r>
-    </w:p>
-    <w:p>
-      <w:pPr>
-        <w:rPr>
-          <w:b/>
-          <w:sz w:val="24"/>
-          <w:szCs w:val="24"/>
-        </w:rPr>
-      </w:pPr>
-      <w:r>
-        <w:rPr>
-          <w:b/>
-          <w:sz w:val="24"/>
-          <w:szCs w:val="24"/>
-        </w:rPr>
-        <w:t xml:space="preserve">            </w:t>
-      </w:r>
-      <w:proofErr w:type="spellStart"/>
-      <w:proofErr w:type="gramStart"/>
-      <w:r>
-        <w:rPr>
-          <w:b/>
-          <w:sz w:val="24"/>
-          <w:szCs w:val="24"/>
-        </w:rPr>
-        <w:t>self.present</w:t>
-      </w:r>
-      <w:proofErr w:type="spellEnd"/>
-      <w:proofErr w:type="gramEnd"/>
-      <w:r>
-        <w:rPr>
-          <w:b/>
-          <w:sz w:val="24"/>
-          <w:szCs w:val="24"/>
-        </w:rPr>
-        <w:t>(picker, animated: true, completion: {</w:t>
-      </w:r>
-    </w:p>
-    <w:p>
-      <w:pPr>
-        <w:rPr>
-          <w:b/>
-          <w:sz w:val="24"/>
-          <w:szCs w:val="24"/>
-        </w:rPr>
-      </w:pPr>
-      <w:r>
-        <w:rPr>
-          <w:b/>
-          <w:sz w:val="24"/>
-          <w:szCs w:val="24"/>
-        </w:rPr>
-        <w:t xml:space="preserve">                () -&gt; Void in</w:t>
-      </w:r>
-    </w:p>
-    <w:p>
-      <w:pPr>
-        <w:rPr>
-          <w:b/>
-          <w:sz w:val="24"/>
-          <w:szCs w:val="24"/>
-        </w:rPr>
-      </w:pPr>
-      <w:r>
-        <w:rPr>
-          <w:b/>
-          <w:sz w:val="24"/>
-          <w:szCs w:val="24"/>
-        </w:rPr>
-        <w:t xml:space="preserve">            })</w:t>
-      </w:r>
-    </w:p>
-    <w:p>
-      <w:pPr>
-        <w:rPr>
-          <w:b/>
-          <w:sz w:val="24"/>
-          <w:szCs w:val="24"/>
-        </w:rPr>
-      </w:pPr>
-      <w:r>
-        <w:rPr>
-          <w:b/>
-          <w:sz w:val="24"/>
-          <w:szCs w:val="24"/>
-        </w:rPr>
-        <w:t xml:space="preserve">        }</w:t>
-      </w:r>
-    </w:p>
-    <w:p>
-      <w:pPr>
-        <w:rPr>
-          <w:b/>
-          <w:sz w:val="24"/>
-          <w:szCs w:val="24"/>
-        </w:rPr>
-      </w:pPr>
-      <w:r>
-        <w:rPr>
-          <w:b/>
-          <w:sz w:val="24"/>
-          <w:szCs w:val="24"/>
-        </w:rPr>
-        <w:t xml:space="preserve">        </w:t>
-      </w:r>
-      <w:proofErr w:type="gramStart"/>
-      <w:r>
-        <w:rPr>
-          <w:b/>
-          <w:sz w:val="24"/>
-          <w:szCs w:val="24"/>
-        </w:rPr>
-        <w:t>else{</w:t>
-      </w:r>
-      <w:proofErr w:type="gramEnd"/>
-    </w:p>
-    <w:p>
-      <w:pPr>
-        <w:rPr>
-          <w:rFonts w:hint="eastAsia"/>
           <w:b/>
           <w:sz w:val="24"/>
           <w:szCs w:val="24"/>
@@ -16050,7 +16075,6 @@
     <w:p>
       <w:pPr>
         <w:rPr>
-          <w:rFonts w:hint="eastAsia"/>
           <w:b/>
           <w:sz w:val="18"/>
           <w:szCs w:val="18"/>
@@ -19023,12 +19047,20 @@
     <w:p>
       <w:pPr>
         <w:rPr>
+          <w:b/>
+          <w:sz w:val="18"/>
+          <w:szCs w:val="18"/>
+        </w:rPr>
+      </w:pPr>
+      <w:r>
+        <w:rPr>
           <w:rFonts w:hint="eastAsia"/>
           <w:b/>
           <w:sz w:val="18"/>
           <w:szCs w:val="18"/>
         </w:rPr>
-      </w:pPr>
+        <w:t xml:space="preserve">                                &lt;state key="normal" title="</w:t>
+      </w:r>
       <w:r>
         <w:rPr>
           <w:rFonts w:hint="eastAsia"/>
@@ -19036,7 +19068,7 @@
           <w:sz w:val="18"/>
           <w:szCs w:val="18"/>
         </w:rPr>
-        <w:t xml:space="preserve">                                &lt;state key="normal" title="</w:t>
+        <w:t>清零</w:t>
       </w:r>
       <w:r>
         <w:rPr>
@@ -19045,15 +19077,6 @@
           <w:sz w:val="18"/>
           <w:szCs w:val="18"/>
         </w:rPr>
-        <w:t>清零</w:t>
-      </w:r>
-      <w:r>
-        <w:rPr>
-          <w:rFonts w:hint="eastAsia"/>
-          <w:b/>
-          <w:sz w:val="18"/>
-          <w:szCs w:val="18"/>
-        </w:rPr>
         <w:t>"/&gt;</w:t>
       </w:r>
     </w:p>
@@ -19503,7 +19526,6 @@
     <w:p>
       <w:pPr>
         <w:rPr>
-          <w:rFonts w:hint="eastAsia"/>
           <w:b/>
           <w:sz w:val="18"/>
           <w:szCs w:val="18"/>
@@ -21158,7 +21180,6 @@
     <w:p>
       <w:pPr>
         <w:rPr>
-          <w:rFonts w:hint="eastAsia"/>
           <w:b/>
           <w:sz w:val="18"/>
           <w:szCs w:val="18"/>
@@ -22843,7 +22864,6 @@
     <w:p>
       <w:pPr>
         <w:rPr>
-          <w:rFonts w:hint="eastAsia"/>
           <w:b/>
           <w:sz w:val="18"/>
           <w:szCs w:val="18"/>
@@ -25763,7 +25783,6 @@
     <w:p>
       <w:pPr>
         <w:rPr>
-          <w:rFonts w:hint="eastAsia"/>
           <w:b/>
           <w:sz w:val="18"/>
           <w:szCs w:val="18"/>
@@ -28080,12 +28099,20 @@
     <w:p>
       <w:pPr>
         <w:rPr>
+          <w:b/>
+          <w:sz w:val="18"/>
+          <w:szCs w:val="18"/>
+        </w:rPr>
+      </w:pPr>
+      <w:r>
+        <w:rPr>
           <w:rFonts w:hint="eastAsia"/>
           <w:b/>
           <w:sz w:val="18"/>
           <w:szCs w:val="18"/>
         </w:rPr>
-      </w:pPr>
+        <w:t xml:space="preserve">        &lt;image name="</w:t>
+      </w:r>
       <w:r>
         <w:rPr>
           <w:rFonts w:hint="eastAsia"/>
@@ -28093,7 +28120,7 @@
           <w:sz w:val="18"/>
           <w:szCs w:val="18"/>
         </w:rPr>
-        <w:t xml:space="preserve">        &lt;image name="</w:t>
+        <w:t>球桌</w:t>
       </w:r>
       <w:r>
         <w:rPr>
@@ -28102,15 +28129,6 @@
           <w:sz w:val="18"/>
           <w:szCs w:val="18"/>
         </w:rPr>
-        <w:t>球桌</w:t>
-      </w:r>
-      <w:r>
-        <w:rPr>
-          <w:rFonts w:hint="eastAsia"/>
-          <w:b/>
-          <w:sz w:val="18"/>
-          <w:szCs w:val="18"/>
-        </w:rPr>
         <w:t>.jpg" width="683" height="920"/&gt;</w:t>
       </w:r>
     </w:p>
@@ -28134,7 +28152,6 @@
     <w:p>
       <w:pPr>
         <w:rPr>
-          <w:rFonts w:hint="eastAsia"/>
           <w:b/>
           <w:sz w:val="18"/>
           <w:szCs w:val="18"/>
@@ -28309,6 +28326,7 @@
         </w:rPr>
         <w:t>在操作中学会了使用</w:t>
       </w:r>
+      <w:proofErr w:type="spellStart"/>
       <w:r>
         <w:rPr>
           <w:rFonts w:hint="eastAsia"/>
@@ -28316,15 +28334,17 @@
           <w:sz w:val="28"/>
           <w:szCs w:val="28"/>
         </w:rPr>
-        <w:t>.storyboard</w:t>
-      </w:r>
-      <w:r>
-        <w:rPr>
+        <w:t>xcode</w:t>
+      </w:r>
+      <w:proofErr w:type="spellEnd"/>
+      <w:r>
+        <w:rPr>
+          <w:rFonts w:hint="eastAsia"/>
           <w:b/>
           <w:sz w:val="28"/>
           <w:szCs w:val="28"/>
         </w:rPr>
-        <w:t xml:space="preserve"> </w:t>
+        <w:t>。</w:t>
       </w:r>
       <w:r>
         <w:rPr>
@@ -28333,16 +28353,15 @@
           <w:sz w:val="28"/>
           <w:szCs w:val="28"/>
         </w:rPr>
-        <w:t>和</w:t>
-      </w:r>
-      <w:r>
-        <w:rPr>
-          <w:rFonts w:hint="eastAsia"/>
+        <w:t>.storyboard</w:t>
+      </w:r>
+      <w:r>
+        <w:rPr>
           <w:b/>
           <w:sz w:val="28"/>
           <w:szCs w:val="28"/>
         </w:rPr>
-        <w:t xml:space="preserve"> .swift</w:t>
+        <w:t xml:space="preserve"> </w:t>
       </w:r>
       <w:r>
         <w:rPr>
@@ -28351,181 +28370,57 @@
           <w:sz w:val="28"/>
           <w:szCs w:val="28"/>
         </w:rPr>
+        <w:t>和</w:t>
+      </w:r>
+      <w:r>
+        <w:rPr>
+          <w:rFonts w:hint="eastAsia"/>
+          <w:b/>
+          <w:sz w:val="28"/>
+          <w:szCs w:val="28"/>
+        </w:rPr>
+        <w:t xml:space="preserve"> .swift</w:t>
+      </w:r>
+      <w:r>
+        <w:rPr>
+          <w:rFonts w:hint="eastAsia"/>
+          <w:b/>
+          <w:sz w:val="28"/>
+          <w:szCs w:val="28"/>
+        </w:rPr>
         <w:t>文件之间的连接，</w:t>
+      </w:r>
+      <w:r>
+        <w:rPr>
+          <w:rFonts w:hint="eastAsia"/>
+          <w:b/>
+          <w:sz w:val="28"/>
+          <w:szCs w:val="28"/>
+        </w:rPr>
+        <w:t>定义了对应的函数，实现功能，最后没有成功将数据库连接到程序当中，但是成功的使用</w:t>
+      </w:r>
+      <w:proofErr w:type="spellStart"/>
+      <w:r>
+        <w:rPr>
+          <w:rFonts w:hint="eastAsia"/>
+          <w:b/>
+          <w:sz w:val="28"/>
+          <w:szCs w:val="28"/>
+        </w:rPr>
+        <w:t>coredata</w:t>
+      </w:r>
+      <w:proofErr w:type="spellEnd"/>
+      <w:r>
+        <w:rPr>
+          <w:rFonts w:hint="eastAsia"/>
+          <w:b/>
+          <w:sz w:val="28"/>
+          <w:szCs w:val="28"/>
+        </w:rPr>
+        <w:t>语句将指定一条记录存入到数据库当中。</w:t>
       </w:r>
       <w:bookmarkStart w:id="5" w:name="_GoBack"/>
       <w:bookmarkEnd w:id="5"/>
-    </w:p>
-    <w:p>
-      <w:pPr>
-        <w:rPr>
-          <w:sz w:val="28"/>
-          <w:szCs w:val="28"/>
-        </w:rPr>
-      </w:pPr>
-      <w:r>
-        <w:rPr>
-          <w:sz w:val="28"/>
-          <w:szCs w:val="28"/>
-        </w:rPr>
-        <w:t xml:space="preserve">    </w:t>
-      </w:r>
-    </w:p>
-    <w:p>
-      <w:pPr>
-        <w:spacing w:line="360" w:lineRule="auto"/>
-        <w:rPr>
-          <w:b/>
-          <w:sz w:val="36"/>
-          <w:szCs w:val="36"/>
-        </w:rPr>
-      </w:pPr>
-    </w:p>
-    <w:p>
-      <w:pPr>
-        <w:spacing w:line="360" w:lineRule="auto"/>
-        <w:rPr>
-          <w:b/>
-          <w:sz w:val="36"/>
-          <w:szCs w:val="36"/>
-        </w:rPr>
-      </w:pPr>
-    </w:p>
-    <w:p>
-      <w:pPr>
-        <w:spacing w:line="360" w:lineRule="auto"/>
-        <w:rPr>
-          <w:b/>
-          <w:sz w:val="36"/>
-          <w:szCs w:val="36"/>
-        </w:rPr>
-      </w:pPr>
-      <w:r>
-        <w:rPr>
-          <w:rFonts w:hint="eastAsia"/>
-          <w:b/>
-          <w:sz w:val="36"/>
-          <w:szCs w:val="36"/>
-        </w:rPr>
-        <w:t>参考文献：</w:t>
-      </w:r>
-    </w:p>
-    <w:p>
-      <w:pPr>
-        <w:spacing w:line="360" w:lineRule="auto"/>
-        <w:rPr>
-          <w:rFonts w:ascii="宋体" w:hAnsi="宋体"/>
-          <w:b/>
-          <w:sz w:val="24"/>
-        </w:rPr>
-      </w:pPr>
-      <w:r>
-        <w:rPr>
-          <w:rFonts w:ascii="宋体" w:hAnsi="宋体" w:hint="eastAsia"/>
-          <w:b/>
-          <w:sz w:val="24"/>
-        </w:rPr>
-        <w:t>[1] 严蔚敏,吴伟民.数据结构（C语言版）.北京：清华大学出版社，2007</w:t>
-      </w:r>
-    </w:p>
-    <w:p>
-      <w:pPr>
-        <w:spacing w:line="360" w:lineRule="auto"/>
-        <w:rPr>
-          <w:rFonts w:ascii="宋体" w:hAnsi="宋体" w:hint="eastAsia"/>
-          <w:b/>
-          <w:sz w:val="24"/>
-        </w:rPr>
-      </w:pPr>
-      <w:r>
-        <w:rPr>
-          <w:rFonts w:ascii="宋体" w:hAnsi="宋体" w:hint="eastAsia"/>
-          <w:b/>
-          <w:sz w:val="24"/>
-        </w:rPr>
-        <w:t>[2]  百度百科</w:t>
-      </w:r>
-    </w:p>
-    <w:p>
-      <w:pPr>
-        <w:spacing w:line="360" w:lineRule="auto"/>
-        <w:rPr>
-          <w:rFonts w:ascii="宋体" w:hAnsi="宋体" w:hint="eastAsia"/>
-          <w:b/>
-          <w:sz w:val="24"/>
-        </w:rPr>
-      </w:pPr>
-      <w:r>
-        <w:rPr>
-          <w:rFonts w:ascii="宋体" w:hAnsi="宋体" w:hint="eastAsia"/>
-          <w:b/>
-          <w:sz w:val="24"/>
-        </w:rPr>
-        <w:t>[3]  CSDN知识库  csdn.net</w:t>
-      </w:r>
-      <w:proofErr w:type="gramStart"/>
-      <w:r>
-        <w:rPr>
-          <w:rFonts w:ascii="宋体" w:hAnsi="宋体" w:hint="eastAsia"/>
-          <w:b/>
-          <w:sz w:val="24"/>
-        </w:rPr>
-        <w:t>/?ref</w:t>
-      </w:r>
-      <w:proofErr w:type="gramEnd"/>
-      <w:r>
-        <w:rPr>
-          <w:rFonts w:ascii="宋体" w:hAnsi="宋体" w:hint="eastAsia"/>
-          <w:b/>
-          <w:sz w:val="24"/>
-        </w:rPr>
-        <w:t>=toolbar</w:t>
-      </w:r>
-    </w:p>
-    <w:p>
-      <w:pPr>
-        <w:spacing w:line="360" w:lineRule="auto"/>
-        <w:rPr>
-          <w:rFonts w:ascii="宋体" w:hAnsi="宋体" w:hint="eastAsia"/>
-          <w:b/>
-          <w:sz w:val="24"/>
-        </w:rPr>
-      </w:pPr>
-      <w:r>
-        <w:rPr>
-          <w:rFonts w:ascii="宋体" w:hAnsi="宋体" w:hint="eastAsia"/>
-          <w:b/>
-          <w:sz w:val="24"/>
-        </w:rPr>
-        <w:t>[4] C语言中文网  http://c.biancheng.net/cpp/</w:t>
-      </w:r>
-    </w:p>
-    <w:p>
-      <w:pPr>
-        <w:ind w:firstLineChars="250" w:firstLine="700"/>
-        <w:rPr>
-          <w:rFonts w:hint="eastAsia"/>
-          <w:sz w:val="28"/>
-          <w:szCs w:val="28"/>
-        </w:rPr>
-      </w:pPr>
-    </w:p>
-    <w:p>
-      <w:pPr>
-        <w:rPr>
-          <w:b/>
-          <w:sz w:val="28"/>
-          <w:szCs w:val="28"/>
-        </w:rPr>
-      </w:pPr>
-      <w:r>
-        <w:rPr>
-          <w:b/>
-          <w:sz w:val="28"/>
-          <w:szCs w:val="28"/>
-        </w:rPr>
-        <w:t xml:space="preserve">  </w:t>
-      </w:r>
     </w:p>
     <w:p>
       <w:pPr>

--- a/实验报告.docx
+++ b/实验报告.docx
@@ -783,6 +783,7 @@
         </w:r>
       </w:hyperlink>
     </w:p>
+    <w:bookmarkStart w:id="0" w:name="_Hlk487190496"/>
     <w:p>
       <w:pPr>
         <w:pStyle w:val="11"/>
@@ -799,92 +800,118 @@
           <w:lang w:bidi="mn-Mong-CN"/>
         </w:rPr>
       </w:pPr>
-      <w:hyperlink r:id="rId7" w:anchor="_Toc406624049" w:history="1">
-        <w:r>
-          <w:rPr>
-            <w:rStyle w:val="a3"/>
-            <w:rFonts w:hint="eastAsia"/>
-          </w:rPr>
-          <w:t>第</w:t>
-        </w:r>
-        <w:r>
-          <w:rPr>
-            <w:rStyle w:val="a3"/>
-            <w:rFonts w:hint="eastAsia"/>
-          </w:rPr>
-          <w:t>2</w:t>
-        </w:r>
-        <w:r>
-          <w:rPr>
-            <w:rStyle w:val="a3"/>
-            <w:rFonts w:hint="eastAsia"/>
-          </w:rPr>
-          <w:t>章</w:t>
-        </w:r>
-        <w:r>
-          <w:rPr>
-            <w:rStyle w:val="a3"/>
-            <w:rFonts w:hint="eastAsia"/>
-          </w:rPr>
-          <w:t xml:space="preserve">  </w:t>
-        </w:r>
-        <w:r>
-          <w:rPr>
-            <w:rStyle w:val="a3"/>
-            <w:rFonts w:hint="eastAsia"/>
-          </w:rPr>
-          <w:t>详细设计</w:t>
-        </w:r>
-        <w:r>
-          <w:rPr>
-            <w:rStyle w:val="a3"/>
-            <w:rFonts w:hint="eastAsia"/>
-          </w:rPr>
-          <w:tab/>
-        </w:r>
-        <w:r>
-          <w:rPr>
-            <w:rStyle w:val="a3"/>
-            <w:rFonts w:hint="eastAsia"/>
-          </w:rPr>
-          <w:fldChar w:fldCharType="begin"/>
-        </w:r>
-        <w:r>
-          <w:rPr>
-            <w:rStyle w:val="a3"/>
-            <w:rFonts w:hint="eastAsia"/>
-          </w:rPr>
-          <w:instrText xml:space="preserve"> PAGEREF _Toc406624049 \h </w:instrText>
-        </w:r>
-        <w:r>
-          <w:rPr>
-            <w:rStyle w:val="a3"/>
-            <w:rFonts w:hint="eastAsia"/>
-          </w:rPr>
-        </w:r>
-        <w:r>
-          <w:rPr>
-            <w:rStyle w:val="a3"/>
-            <w:rFonts w:hint="eastAsia"/>
-          </w:rPr>
-          <w:fldChar w:fldCharType="separate"/>
-        </w:r>
-        <w:r>
-          <w:rPr>
-            <w:rStyle w:val="a3"/>
-            <w:rFonts w:hint="eastAsia"/>
-          </w:rPr>
-          <w:t>2</w:t>
-        </w:r>
-        <w:r>
-          <w:rPr>
-            <w:rStyle w:val="a3"/>
-            <w:rFonts w:hint="eastAsia"/>
-          </w:rPr>
-          <w:fldChar w:fldCharType="end"/>
-        </w:r>
-      </w:hyperlink>
-    </w:p>
+      <w:r>
+        <w:fldChar w:fldCharType="begin"/>
+      </w:r>
+      <w:r>
+        <w:instrText xml:space="preserve"> HYPERLINK "file:///C:\\Users\\wwwli\\Downloads\\</w:instrText>
+      </w:r>
+      <w:r>
+        <w:instrText>软件工程与设计</w:instrText>
+      </w:r>
+      <w:r>
+        <w:instrText>20151104689</w:instrText>
+      </w:r>
+      <w:r>
+        <w:instrText>刘臻</w:instrText>
+      </w:r>
+      <w:r>
+        <w:instrText xml:space="preserve">.doc" \l "_Toc406624049" </w:instrText>
+      </w:r>
+      <w:r>
+        <w:fldChar w:fldCharType="separate"/>
+      </w:r>
+      <w:r>
+        <w:rPr>
+          <w:rStyle w:val="a3"/>
+          <w:rFonts w:hint="eastAsia"/>
+        </w:rPr>
+        <w:t>第</w:t>
+      </w:r>
+      <w:r>
+        <w:rPr>
+          <w:rStyle w:val="a3"/>
+          <w:rFonts w:hint="eastAsia"/>
+        </w:rPr>
+        <w:t>2</w:t>
+      </w:r>
+      <w:r>
+        <w:rPr>
+          <w:rStyle w:val="a3"/>
+          <w:rFonts w:hint="eastAsia"/>
+        </w:rPr>
+        <w:t>章</w:t>
+      </w:r>
+      <w:r>
+        <w:rPr>
+          <w:rStyle w:val="a3"/>
+          <w:rFonts w:hint="eastAsia"/>
+        </w:rPr>
+        <w:t xml:space="preserve">  </w:t>
+      </w:r>
+      <w:r>
+        <w:rPr>
+          <w:rStyle w:val="a3"/>
+          <w:rFonts w:hint="eastAsia"/>
+        </w:rPr>
+        <w:t>详细设计</w:t>
+      </w:r>
+      <w:r>
+        <w:rPr>
+          <w:rStyle w:val="a3"/>
+          <w:rFonts w:hint="eastAsia"/>
+        </w:rPr>
+        <w:tab/>
+      </w:r>
+      <w:r>
+        <w:rPr>
+          <w:rStyle w:val="a3"/>
+          <w:rFonts w:hint="eastAsia"/>
+        </w:rPr>
+        <w:fldChar w:fldCharType="begin"/>
+      </w:r>
+      <w:r>
+        <w:rPr>
+          <w:rStyle w:val="a3"/>
+          <w:rFonts w:hint="eastAsia"/>
+        </w:rPr>
+        <w:instrText xml:space="preserve"> PAGEREF _Toc406624049 \h </w:instrText>
+      </w:r>
+      <w:r>
+        <w:rPr>
+          <w:rStyle w:val="a3"/>
+          <w:rFonts w:hint="eastAsia"/>
+        </w:rPr>
+      </w:r>
+      <w:r>
+        <w:rPr>
+          <w:rStyle w:val="a3"/>
+          <w:rFonts w:hint="eastAsia"/>
+        </w:rPr>
+        <w:fldChar w:fldCharType="separate"/>
+      </w:r>
+      <w:r>
+        <w:rPr>
+          <w:rStyle w:val="a3"/>
+          <w:rFonts w:hint="eastAsia"/>
+        </w:rPr>
+        <w:t>2</w:t>
+      </w:r>
+      <w:r>
+        <w:rPr>
+          <w:rStyle w:val="a3"/>
+          <w:rFonts w:hint="eastAsia"/>
+        </w:rPr>
+        <w:fldChar w:fldCharType="end"/>
+      </w:r>
+      <w:r>
+        <w:rPr>
+          <w:rStyle w:val="a3"/>
+        </w:rPr>
+        <w:fldChar w:fldCharType="end"/>
+      </w:r>
+    </w:p>
+    <w:bookmarkEnd w:id="0"/>
     <w:p>
       <w:pPr>
         <w:pStyle w:val="21"/>
@@ -895,70 +922,95 @@
           <w:lang w:bidi="mn-Mong-CN"/>
         </w:rPr>
       </w:pPr>
-      <w:hyperlink r:id="rId8" w:anchor="_Toc406624050" w:history="1">
-        <w:r>
-          <w:rPr>
-            <w:rStyle w:val="a3"/>
-            <w:rFonts w:hint="eastAsia"/>
-          </w:rPr>
-          <w:t>2.1</w:t>
-        </w:r>
-        <w:r>
-          <w:rPr>
-            <w:rStyle w:val="a3"/>
-            <w:rFonts w:hint="eastAsia"/>
-          </w:rPr>
-          <w:t>主模块</w:t>
-        </w:r>
-        <w:r>
-          <w:rPr>
-            <w:rStyle w:val="a3"/>
-            <w:rFonts w:hint="eastAsia"/>
-          </w:rPr>
-          <w:tab/>
-        </w:r>
-        <w:r>
-          <w:rPr>
-            <w:rStyle w:val="a3"/>
-            <w:rFonts w:hint="eastAsia"/>
-          </w:rPr>
-          <w:fldChar w:fldCharType="begin"/>
-        </w:r>
-        <w:r>
-          <w:rPr>
-            <w:rStyle w:val="a3"/>
-            <w:rFonts w:hint="eastAsia"/>
-          </w:rPr>
-          <w:instrText xml:space="preserve"> PAGEREF _Toc406624050 \h </w:instrText>
-        </w:r>
-        <w:r>
-          <w:rPr>
-            <w:rStyle w:val="a3"/>
-            <w:rFonts w:hint="eastAsia"/>
-          </w:rPr>
-        </w:r>
-        <w:r>
-          <w:rPr>
-            <w:rStyle w:val="a3"/>
-            <w:rFonts w:hint="eastAsia"/>
-          </w:rPr>
-          <w:fldChar w:fldCharType="separate"/>
-        </w:r>
-        <w:r>
-          <w:rPr>
-            <w:rStyle w:val="a3"/>
-            <w:rFonts w:hint="eastAsia"/>
-          </w:rPr>
-          <w:t>2</w:t>
-        </w:r>
-        <w:r>
-          <w:rPr>
-            <w:rStyle w:val="a3"/>
-            <w:rFonts w:hint="eastAsia"/>
-          </w:rPr>
-          <w:fldChar w:fldCharType="end"/>
-        </w:r>
-      </w:hyperlink>
+      <w:r>
+        <w:fldChar w:fldCharType="begin"/>
+      </w:r>
+      <w:r>
+        <w:instrText xml:space="preserve"> HYPERLINK "file:///C:\\Users\\wwwli\\Downloads\\</w:instrText>
+      </w:r>
+      <w:r>
+        <w:instrText>软件工程与设计</w:instrText>
+      </w:r>
+      <w:r>
+        <w:instrText>20151104689</w:instrText>
+      </w:r>
+      <w:r>
+        <w:instrText>刘臻</w:instrText>
+      </w:r>
+      <w:r>
+        <w:instrText xml:space="preserve">.doc" \l "_Toc406624050" </w:instrText>
+      </w:r>
+      <w:r>
+        <w:fldChar w:fldCharType="separate"/>
+      </w:r>
+      <w:r>
+        <w:rPr>
+          <w:rStyle w:val="a3"/>
+          <w:rFonts w:hint="eastAsia"/>
+        </w:rPr>
+        <w:t>2.1</w:t>
+      </w:r>
+      <w:r>
+        <w:rPr>
+          <w:rStyle w:val="a3"/>
+          <w:rFonts w:hint="eastAsia"/>
+        </w:rPr>
+        <w:t>主模块</w:t>
+      </w:r>
+      <w:r>
+        <w:rPr>
+          <w:rStyle w:val="a3"/>
+          <w:rFonts w:hint="eastAsia"/>
+        </w:rPr>
+        <w:tab/>
+      </w:r>
+      <w:r>
+        <w:rPr>
+          <w:rStyle w:val="a3"/>
+          <w:rFonts w:hint="eastAsia"/>
+        </w:rPr>
+        <w:fldChar w:fldCharType="begin"/>
+      </w:r>
+      <w:r>
+        <w:rPr>
+          <w:rStyle w:val="a3"/>
+          <w:rFonts w:hint="eastAsia"/>
+        </w:rPr>
+        <w:instrText xml:space="preserve"> PAGEREF _Toc406624050 \h </w:instrText>
+      </w:r>
+      <w:r>
+        <w:rPr>
+          <w:rStyle w:val="a3"/>
+          <w:rFonts w:hint="eastAsia"/>
+        </w:rPr>
+      </w:r>
+      <w:r>
+        <w:rPr>
+          <w:rStyle w:val="a3"/>
+          <w:rFonts w:hint="eastAsia"/>
+        </w:rPr>
+        <w:fldChar w:fldCharType="separate"/>
+      </w:r>
+      <w:r>
+        <w:rPr>
+          <w:rStyle w:val="a3"/>
+          <w:rFonts w:hint="eastAsia"/>
+        </w:rPr>
+        <w:t>2</w:t>
+      </w:r>
+      <w:r>
+        <w:rPr>
+          <w:rStyle w:val="a3"/>
+          <w:rFonts w:hint="eastAsia"/>
+        </w:rPr>
+        <w:fldChar w:fldCharType="end"/>
+      </w:r>
+      <w:r>
+        <w:rPr>
+          <w:rStyle w:val="a3"/>
+        </w:rPr>
+        <w:fldChar w:fldCharType="end"/>
+      </w:r>
     </w:p>
     <w:p>
       <w:pPr>
@@ -976,193 +1028,118 @@
           <w:lang w:bidi="mn-Mong-CN"/>
         </w:rPr>
       </w:pPr>
-      <w:hyperlink r:id="rId9" w:anchor="_Toc406624051" w:history="1">
-        <w:r>
-          <w:rPr>
-            <w:rStyle w:val="a3"/>
-            <w:rFonts w:hint="eastAsia"/>
-          </w:rPr>
-          <w:t>第</w:t>
-        </w:r>
-        <w:r>
-          <w:rPr>
-            <w:rStyle w:val="a3"/>
-            <w:rFonts w:hint="eastAsia"/>
-          </w:rPr>
-          <w:t>3</w:t>
-        </w:r>
-        <w:r>
-          <w:rPr>
-            <w:rStyle w:val="a3"/>
-            <w:rFonts w:hint="eastAsia"/>
-          </w:rPr>
-          <w:t>章</w:t>
-        </w:r>
-        <w:r>
-          <w:rPr>
-            <w:rStyle w:val="a3"/>
-            <w:rFonts w:hint="eastAsia"/>
-          </w:rPr>
-          <w:t xml:space="preserve">  </w:t>
-        </w:r>
-        <w:r>
-          <w:rPr>
-            <w:rStyle w:val="a3"/>
-            <w:rFonts w:hint="eastAsia"/>
-          </w:rPr>
-          <w:t>调试分析</w:t>
-        </w:r>
-        <w:r>
-          <w:rPr>
-            <w:rStyle w:val="a3"/>
-            <w:rFonts w:hint="eastAsia"/>
-          </w:rPr>
-          <w:tab/>
-        </w:r>
-        <w:r>
-          <w:rPr>
-            <w:rStyle w:val="a3"/>
-            <w:rFonts w:hint="eastAsia"/>
-          </w:rPr>
-          <w:fldChar w:fldCharType="begin"/>
-        </w:r>
-        <w:r>
-          <w:rPr>
-            <w:rStyle w:val="a3"/>
-            <w:rFonts w:hint="eastAsia"/>
-          </w:rPr>
-          <w:instrText xml:space="preserve"> PAGEREF _Toc406624051 \h </w:instrText>
-        </w:r>
-        <w:r>
-          <w:rPr>
-            <w:rStyle w:val="a3"/>
-            <w:rFonts w:hint="eastAsia"/>
-          </w:rPr>
-        </w:r>
-        <w:r>
-          <w:rPr>
-            <w:rStyle w:val="a3"/>
-            <w:rFonts w:hint="eastAsia"/>
-          </w:rPr>
-          <w:fldChar w:fldCharType="separate"/>
-        </w:r>
-        <w:r>
-          <w:rPr>
-            <w:rStyle w:val="a3"/>
-            <w:rFonts w:hint="eastAsia"/>
-          </w:rPr>
-          <w:t>3</w:t>
-        </w:r>
-        <w:r>
-          <w:rPr>
-            <w:rStyle w:val="a3"/>
-            <w:rFonts w:hint="eastAsia"/>
-          </w:rPr>
-          <w:fldChar w:fldCharType="end"/>
-        </w:r>
-      </w:hyperlink>
-    </w:p>
-    <w:p>
-      <w:pPr>
-        <w:pStyle w:val="11"/>
-        <w:tabs>
-          <w:tab w:val="right" w:leader="dot" w:pos="8495"/>
-        </w:tabs>
-        <w:rPr>
-          <w:rFonts w:ascii="Calibri" w:hAnsi="Calibri" w:cs="Mongolian Baiti"/>
-          <w:b w:val="0"/>
-          <w:bCs w:val="0"/>
-          <w:caps w:val="0"/>
-          <w:sz w:val="21"/>
-          <w:szCs w:val="28"/>
-          <w:lang w:bidi="mn-Mong-CN"/>
-        </w:rPr>
-      </w:pPr>
-      <w:hyperlink r:id="rId10" w:anchor="_Toc406624052" w:history="1">
-        <w:r>
-          <w:rPr>
-            <w:rStyle w:val="a3"/>
-            <w:rFonts w:hint="eastAsia"/>
-          </w:rPr>
-          <w:t>第</w:t>
-        </w:r>
-        <w:r>
-          <w:rPr>
-            <w:rStyle w:val="a3"/>
-            <w:rFonts w:hint="eastAsia"/>
-          </w:rPr>
-          <w:t>4</w:t>
-        </w:r>
-        <w:r>
-          <w:rPr>
-            <w:rStyle w:val="a3"/>
-            <w:rFonts w:hint="eastAsia"/>
-          </w:rPr>
-          <w:t>章</w:t>
-        </w:r>
-        <w:r>
-          <w:rPr>
-            <w:rStyle w:val="a3"/>
-            <w:rFonts w:hint="eastAsia"/>
-          </w:rPr>
-          <w:t xml:space="preserve">  </w:t>
-        </w:r>
-        <w:r>
-          <w:rPr>
-            <w:rStyle w:val="a3"/>
-            <w:rFonts w:hint="eastAsia"/>
-          </w:rPr>
-          <w:t>使用说明与执行结果</w:t>
-        </w:r>
-        <w:r>
-          <w:rPr>
-            <w:rStyle w:val="a3"/>
-            <w:rFonts w:hint="eastAsia"/>
-          </w:rPr>
-          <w:tab/>
-        </w:r>
-        <w:r>
-          <w:rPr>
-            <w:rStyle w:val="a3"/>
-            <w:rFonts w:hint="eastAsia"/>
-          </w:rPr>
-          <w:fldChar w:fldCharType="begin"/>
-        </w:r>
-        <w:r>
-          <w:rPr>
-            <w:rStyle w:val="a3"/>
-            <w:rFonts w:hint="eastAsia"/>
-          </w:rPr>
-          <w:instrText xml:space="preserve"> PAGEREF _Toc406624052 \h </w:instrText>
-        </w:r>
-        <w:r>
-          <w:rPr>
-            <w:rStyle w:val="a3"/>
-            <w:rFonts w:hint="eastAsia"/>
-          </w:rPr>
-        </w:r>
-        <w:r>
-          <w:rPr>
-            <w:rStyle w:val="a3"/>
-            <w:rFonts w:hint="eastAsia"/>
-          </w:rPr>
-          <w:fldChar w:fldCharType="separate"/>
-        </w:r>
-        <w:r>
-          <w:rPr>
-            <w:rStyle w:val="a3"/>
-            <w:rFonts w:hint="eastAsia"/>
-          </w:rPr>
-          <w:t>4</w:t>
-        </w:r>
-        <w:r>
-          <w:rPr>
-            <w:rStyle w:val="a3"/>
-            <w:rFonts w:hint="eastAsia"/>
-          </w:rPr>
-          <w:fldChar w:fldCharType="end"/>
-        </w:r>
-      </w:hyperlink>
+      <w:r>
+        <w:fldChar w:fldCharType="begin"/>
+      </w:r>
+      <w:r>
+        <w:instrText xml:space="preserve"> HYPERLINK "file:///C:\\Users\\wwwli\\Downloads\\</w:instrText>
+      </w:r>
+      <w:r>
+        <w:instrText>软件工程与设计</w:instrText>
+      </w:r>
+      <w:r>
+        <w:instrText>20151104689</w:instrText>
+      </w:r>
+      <w:r>
+        <w:instrText>刘臻</w:instrText>
+      </w:r>
+      <w:r>
+        <w:instrText xml:space="preserve">.doc" \l "_Toc406624051" </w:instrText>
+      </w:r>
+      <w:r>
+        <w:fldChar w:fldCharType="separate"/>
+      </w:r>
+      <w:r>
+        <w:rPr>
+          <w:rStyle w:val="a3"/>
+          <w:rFonts w:hint="eastAsia"/>
+        </w:rPr>
+        <w:t>第</w:t>
+      </w:r>
+      <w:r>
+        <w:rPr>
+          <w:rStyle w:val="a3"/>
+          <w:rFonts w:hint="eastAsia"/>
+        </w:rPr>
+        <w:t>3</w:t>
+      </w:r>
+      <w:r>
+        <w:rPr>
+          <w:rStyle w:val="a3"/>
+          <w:rFonts w:hint="eastAsia"/>
+        </w:rPr>
+        <w:t>章</w:t>
+      </w:r>
+      <w:r>
+        <w:rPr>
+          <w:rStyle w:val="a3"/>
+          <w:rFonts w:hint="eastAsia"/>
+        </w:rPr>
+        <w:t xml:space="preserve">  </w:t>
+      </w:r>
+      <w:r>
+        <w:rPr>
+          <w:rStyle w:val="a3"/>
+          <w:rFonts w:hint="eastAsia"/>
+        </w:rPr>
+        <w:t>实验小结</w:t>
+      </w:r>
+      <w:bookmarkStart w:id="1" w:name="_GoBack"/>
+      <w:bookmarkEnd w:id="1"/>
+      <w:r>
+        <w:rPr>
+          <w:rStyle w:val="a3"/>
+          <w:rFonts w:hint="eastAsia"/>
+        </w:rPr>
+        <w:tab/>
+      </w:r>
+      <w:r>
+        <w:rPr>
+          <w:rStyle w:val="a3"/>
+          <w:rFonts w:hint="eastAsia"/>
+        </w:rPr>
+        <w:fldChar w:fldCharType="begin"/>
+      </w:r>
+      <w:r>
+        <w:rPr>
+          <w:rStyle w:val="a3"/>
+          <w:rFonts w:hint="eastAsia"/>
+        </w:rPr>
+        <w:instrText xml:space="preserve"> PAGEREF _Toc406624051 \h </w:instrText>
+      </w:r>
+      <w:r>
+        <w:rPr>
+          <w:rStyle w:val="a3"/>
+          <w:rFonts w:hint="eastAsia"/>
+        </w:rPr>
+      </w:r>
+      <w:r>
+        <w:rPr>
+          <w:rStyle w:val="a3"/>
+          <w:rFonts w:hint="eastAsia"/>
+        </w:rPr>
+        <w:fldChar w:fldCharType="separate"/>
+      </w:r>
+      <w:r>
+        <w:rPr>
+          <w:rStyle w:val="a3"/>
+          <w:rFonts w:hint="eastAsia"/>
+        </w:rPr>
+        <w:t>3</w:t>
+      </w:r>
+      <w:r>
+        <w:rPr>
+          <w:rStyle w:val="a3"/>
+          <w:rFonts w:hint="eastAsia"/>
+        </w:rPr>
+        <w:fldChar w:fldCharType="end"/>
+      </w:r>
+      <w:r>
+        <w:rPr>
+          <w:rStyle w:val="a3"/>
+        </w:rPr>
+        <w:fldChar w:fldCharType="end"/>
+      </w:r>
     </w:p>
     <w:p>
       <w:pPr>
@@ -1201,7 +1178,7 @@
         <w:pStyle w:val="1"/>
         <w:spacing w:before="468" w:after="312"/>
       </w:pPr>
-      <w:bookmarkStart w:id="0" w:name="_Toc406624046"/>
+      <w:bookmarkStart w:id="2" w:name="_Toc406624046"/>
       <w:r>
         <w:rPr>
           <w:rFonts w:hint="eastAsia"/>
@@ -1227,14 +1204,14 @@
         </w:rPr>
         <w:t>概要设计</w:t>
       </w:r>
-      <w:bookmarkEnd w:id="0"/>
+      <w:bookmarkEnd w:id="2"/>
     </w:p>
     <w:p>
       <w:pPr>
         <w:pStyle w:val="2"/>
         <w:spacing w:before="156" w:line="360" w:lineRule="auto"/>
       </w:pPr>
-      <w:bookmarkStart w:id="1" w:name="_Toc406624047"/>
+      <w:bookmarkStart w:id="3" w:name="_Toc406624047"/>
       <w:r>
         <w:t>1.1</w:t>
       </w:r>
@@ -1244,7 +1221,7 @@
         </w:rPr>
         <w:t>题目的内容与要求</w:t>
       </w:r>
-      <w:bookmarkEnd w:id="1"/>
+      <w:bookmarkEnd w:id="3"/>
     </w:p>
     <w:p>
       <w:r>
@@ -1277,7 +1254,7 @@
         </w:tabs>
         <w:spacing w:before="156"/>
       </w:pPr>
-      <w:bookmarkStart w:id="2" w:name="_Toc406624048"/>
+      <w:bookmarkStart w:id="4" w:name="_Toc406624048"/>
       <w:r>
         <w:t>1.2</w:t>
       </w:r>
@@ -1287,7 +1264,7 @@
         </w:rPr>
         <w:t>总体结构</w:t>
       </w:r>
-      <w:bookmarkEnd w:id="2"/>
+      <w:bookmarkEnd w:id="4"/>
       <w:r>
         <w:tab/>
       </w:r>
@@ -1339,7 +1316,7 @@
         <w:spacing w:before="468" w:after="312"/>
         <w:ind w:firstLineChars="100" w:firstLine="440"/>
       </w:pPr>
-      <w:bookmarkStart w:id="3" w:name="_Toc406624049"/>
+      <w:bookmarkStart w:id="5" w:name="_Toc406624049"/>
       <w:r>
         <w:rPr>
           <w:rFonts w:hint="eastAsia"/>
@@ -1364,14 +1341,14 @@
         </w:rPr>
         <w:t>详细设计</w:t>
       </w:r>
-      <w:bookmarkEnd w:id="3"/>
+      <w:bookmarkEnd w:id="5"/>
     </w:p>
     <w:p>
       <w:pPr>
         <w:pStyle w:val="2"/>
         <w:spacing w:before="156"/>
       </w:pPr>
-      <w:bookmarkStart w:id="4" w:name="_Toc406624050"/>
+      <w:bookmarkStart w:id="6" w:name="_Toc406624050"/>
       <w:r>
         <w:t>2.1</w:t>
       </w:r>
@@ -1381,7 +1358,7 @@
         </w:rPr>
         <w:t>主模块</w:t>
       </w:r>
-      <w:bookmarkEnd w:id="4"/>
+      <w:bookmarkEnd w:id="6"/>
     </w:p>
     <w:p>
       <w:pPr>
@@ -28311,7 +28288,6 @@
       <w:pPr>
         <w:ind w:firstLineChars="200" w:firstLine="562"/>
         <w:rPr>
-          <w:rFonts w:hint="eastAsia"/>
           <w:b/>
           <w:sz w:val="28"/>
           <w:szCs w:val="28"/>
@@ -28419,8 +28395,6 @@
         </w:rPr>
         <w:t>语句将指定一条记录存入到数据库当中。</w:t>
       </w:r>
-      <w:bookmarkStart w:id="5" w:name="_GoBack"/>
-      <w:bookmarkEnd w:id="5"/>
     </w:p>
     <w:p>
       <w:pPr>
